--- a/Unit 1/1.3 Exchanging Data/1.3.3 Network Characteristics/Networks and Transmitting Data.docx
+++ b/Unit 1/1.3 Exchanging Data/1.3.3 Network Characteristics/Networks and Transmitting Data.docx
@@ -750,15 +750,7 @@
           <w:bCs w:val="false"/>
           <w:lang w:val="en-GB"/>
         </w:rPr>
-        <w:t xml:space="preserve">- Routers determine where to send a packet according to either a table of information about neighbouring networks or by using </w:t>
-      </w:r>
-      <w:r>
-        <w:rPr>
-          <w:b w:val="false"/>
-          <w:bCs w:val="false"/>
-          <w:lang w:val="en-GB"/>
-        </w:rPr>
-        <w:t>algorithms.</w:t>
+        <w:t>- Routers determine where to send a packet according to either a table of information about neighbouring networks or by using algorithms.</w:t>
       </w:r>
     </w:p>
     <w:p>
@@ -786,7 +778,11 @@
         </w:rPr>
       </w:pPr>
       <w:r>
-        <w:rPr/>
+        <w:rPr>
+          <w:b w:val="false"/>
+          <w:bCs w:val="false"/>
+          <w:lang w:val="en-GB"/>
+        </w:rPr>
       </w:r>
     </w:p>
     <w:p>
@@ -834,8 +830,7 @@
       </w:pPr>
       <w:r>
         <w:rPr>
-          <w:b w:val="false"/>
-          <w:bCs w:val="false"/>
+          <w:lang w:val="en-GB"/>
         </w:rPr>
       </w:r>
     </w:p>
@@ -951,8 +946,8 @@
       </w:pPr>
       <w:r>
         <w:rPr>
-          <w:b/>
-          <w:bCs/>
+          <w:b w:val="false"/>
+          <w:bCs w:val="false"/>
         </w:rPr>
       </w:r>
     </w:p>
@@ -1051,8 +1046,8 @@
       </w:pPr>
       <w:r>
         <w:rPr>
-          <w:b/>
-          <w:bCs/>
+          <w:b w:val="false"/>
+          <w:bCs w:val="false"/>
         </w:rPr>
       </w:r>
     </w:p>
@@ -1707,10 +1702,8 @@
       </w:pPr>
       <w:r>
         <w:rPr>
-          <w:b w:val="false"/>
-          <w:bCs w:val="false"/>
-          <w:sz w:val="20"/>
-          <w:szCs w:val="20"/>
+          <w:b/>
+          <w:bCs/>
         </w:rPr>
       </w:r>
     </w:p>
@@ -1910,12 +1903,6 @@
         </w:rPr>
       </w:pPr>
       <w:r>
-        <w:rPr>
-          <w:b/>
-          <w:bCs/>
-          <w:sz w:val="20"/>
-          <w:szCs w:val="20"/>
-        </w:rPr>
         <w:drawing>
           <wp:anchor behindDoc="0" distT="0" distB="0" distL="114300" distR="114300" simplePos="0" locked="0" layoutInCell="1" allowOverlap="1" relativeHeight="2">
             <wp:simplePos x="0" y="0"/>
@@ -1969,7 +1956,16 @@
           <w:sz w:val="20"/>
           <w:szCs w:val="20"/>
         </w:rPr>
-        <w:t>Bus</w:t>
+        <w:t>B</w:t>
+      </w:r>
+      <w:r>
+        <w:rPr>
+          <w:b/>
+          <w:bCs/>
+          <w:sz w:val="20"/>
+          <w:szCs w:val="20"/>
+        </w:rPr>
+        <w:t>us</w:t>
       </w:r>
     </w:p>
     <w:p>
@@ -3328,10 +3324,8 @@
       </w:pPr>
       <w:r>
         <w:rPr>
-          <w:b/>
-          <w:bCs/>
-          <w:sz w:val="20"/>
-          <w:szCs w:val="20"/>
+          <w:b w:val="false"/>
+          <w:bCs w:val="false"/>
         </w:rPr>
       </w:r>
     </w:p>
@@ -3457,16 +3451,7 @@
           <w:sz w:val="20"/>
           <w:szCs w:val="20"/>
         </w:rPr>
-        <w:t xml:space="preserve">- </w:t>
-      </w:r>
-      <w:r>
-        <w:rPr>
-          <w:b w:val="false"/>
-          <w:bCs w:val="false"/>
-          <w:sz w:val="20"/>
-          <w:szCs w:val="20"/>
-        </w:rPr>
-        <w:t>One approach is a three layer system:</w:t>
+        <w:t>- One approach is a three layer system:</w:t>
       </w:r>
     </w:p>
     <w:p>
@@ -3590,10 +3575,8 @@
       </w:pPr>
       <w:r>
         <w:rPr>
-          <w:b/>
-          <w:bCs/>
-          <w:sz w:val="20"/>
-          <w:szCs w:val="20"/>
+          <w:b w:val="false"/>
+          <w:bCs w:val="false"/>
         </w:rPr>
       </w:r>
     </w:p>
@@ -3720,12 +3703,12 @@
               <wp:anchor behindDoc="0" distT="0" distB="0" distL="0" distR="0" simplePos="0" locked="0" layoutInCell="1" allowOverlap="1" relativeHeight="4">
                 <wp:simplePos x="0" y="0"/>
                 <wp:positionH relativeFrom="column">
-                  <wp:posOffset>-78105</wp:posOffset>
+                  <wp:posOffset>-77470</wp:posOffset>
                 </wp:positionH>
                 <wp:positionV relativeFrom="paragraph">
                   <wp:posOffset>476250</wp:posOffset>
                 </wp:positionV>
-                <wp:extent cx="2778760" cy="2223770"/>
+                <wp:extent cx="2779395" cy="2224405"/>
                 <wp:effectExtent l="0" t="0" r="0" b="0"/>
                 <wp:wrapSquare wrapText="bothSides"/>
                 <wp:docPr id="3" name="Group 4"/>
@@ -3736,7 +3719,7 @@
                       <wpg:grpSpPr>
                         <a:xfrm>
                           <a:off x="0" y="0"/>
-                          <a:ext cx="2778120" cy="2223000"/>
+                          <a:ext cx="2778840" cy="2223720"/>
                         </a:xfrm>
                       </wpg:grpSpPr>
                       <pic:pic xmlns:pic="http://schemas.openxmlformats.org/drawingml/2006/picture">
@@ -3752,7 +3735,7 @@
                         <pic:spPr>
                           <a:xfrm>
                             <a:off x="0" y="0"/>
-                            <a:ext cx="2778120" cy="2223000"/>
+                            <a:ext cx="2778840" cy="2223720"/>
                           </a:xfrm>
                           <a:prstGeom prst="rect">
                             <a:avLst/>
@@ -3767,7 +3750,7 @@
                         <wps:spPr>
                           <a:xfrm>
                             <a:off x="132120" y="40680"/>
-                            <a:ext cx="732960" cy="182160"/>
+                            <a:ext cx="732960" cy="179640"/>
                           </a:xfrm>
                           <a:prstGeom prst="rect">
                             <a:avLst/>
@@ -3790,35 +3773,28 @@
                             <w:p>
                               <w:pPr>
                                 <w:overflowPunct w:val="false"/>
-                                <w:bidi w:val="0"/>
                                 <w:spacing w:before="0" w:after="0" w:lineRule="auto" w:line="240"/>
-                                <w:ind w:left="0" w:right="0" w:hanging="0"/>
                                 <w:jc w:val="center"/>
                                 <w:rPr/>
                               </w:pPr>
                               <w:r>
                                 <w:rPr>
+                                  <w:smallCaps w:val="false"/>
+                                  <w:caps w:val="false"/>
                                   <w:iCs w:val="false"/>
                                   <w:bCs/>
+                                  <w:szCs w:val="12"/>
                                   <w:spacing w:val="0"/>
                                   <w:vertAlign w:val="baseline"/>
                                   <w:position w:val="0"/>
                                   <w:sz w:val="12"/>
                                   <w:i w:val="false"/>
-                                  <w:u w:val="none"/>
-                                  <w:outline w:val="false"/>
-                                  <w:shadow w:val="false"/>
-                                  <w:em w:val="none"/>
-                                  <w:emboss w:val="false"/>
-                                  <w:imprint w:val="false"/>
-                                  <w:b/>
                                   <w:dstrike w:val="false"/>
                                   <w:strike w:val="false"/>
-                                  <w:smallCaps w:val="false"/>
-                                  <w:caps w:val="false"/>
+                                  <w:u w:val="none"/>
+                                  <w:b/>
                                   <w:sz w:val="12"/>
-                                  <w:szCs w:val="12"/>
-                                  <w:rFonts w:eastAsia="Noto Sans CJK SC Regular" w:cs="FreeSans" w:ascii="Comic Sans MS" w:hAnsi="Comic Sans MS"/>
+                                  <w:rFonts w:asciiTheme="minorHAnsi" w:cstheme="minorBidi" w:eastAsiaTheme="minorEastAsia" w:hAnsiTheme="minorHAnsi" w:eastAsia="Noto Sans CJK SC Regular" w:cs="FreeSans" w:ascii="Comic Sans MS" w:hAnsi="Comic Sans MS"/>
                                   <w:color w:val="000000"/>
                                   <w:lang w:val="en-GB" w:bidi="hi-IN"/>
                                 </w:rPr>
@@ -3835,8 +3811,8 @@
                         <wps:cNvSpPr/>
                         <wps:spPr>
                           <a:xfrm>
-                            <a:off x="1936080" y="40680"/>
-                            <a:ext cx="732240" cy="182160"/>
+                            <a:off x="1936800" y="40680"/>
+                            <a:ext cx="732240" cy="179640"/>
                           </a:xfrm>
                           <a:prstGeom prst="rect">
                             <a:avLst/>
@@ -3859,35 +3835,28 @@
                             <w:p>
                               <w:pPr>
                                 <w:overflowPunct w:val="false"/>
-                                <w:bidi w:val="0"/>
                                 <w:spacing w:before="0" w:after="0" w:lineRule="auto" w:line="240"/>
-                                <w:ind w:left="0" w:right="0" w:hanging="0"/>
                                 <w:jc w:val="center"/>
                                 <w:rPr/>
                               </w:pPr>
                               <w:r>
                                 <w:rPr>
+                                  <w:smallCaps w:val="false"/>
+                                  <w:caps w:val="false"/>
                                   <w:iCs w:val="false"/>
                                   <w:bCs/>
+                                  <w:szCs w:val="12"/>
                                   <w:spacing w:val="0"/>
                                   <w:vertAlign w:val="baseline"/>
                                   <w:position w:val="0"/>
                                   <w:sz w:val="12"/>
                                   <w:i w:val="false"/>
-                                  <w:u w:val="none"/>
-                                  <w:outline w:val="false"/>
-                                  <w:shadow w:val="false"/>
-                                  <w:em w:val="none"/>
-                                  <w:emboss w:val="false"/>
-                                  <w:imprint w:val="false"/>
-                                  <w:b/>
                                   <w:dstrike w:val="false"/>
                                   <w:strike w:val="false"/>
-                                  <w:smallCaps w:val="false"/>
-                                  <w:caps w:val="false"/>
+                                  <w:u w:val="none"/>
+                                  <w:b/>
                                   <w:sz w:val="12"/>
-                                  <w:szCs w:val="12"/>
-                                  <w:rFonts w:eastAsia="Noto Sans CJK SC Regular" w:cs="FreeSans" w:ascii="Comic Sans MS" w:hAnsi="Comic Sans MS"/>
+                                  <w:rFonts w:asciiTheme="minorHAnsi" w:cstheme="minorBidi" w:eastAsiaTheme="minorEastAsia" w:hAnsiTheme="minorHAnsi" w:eastAsia="Noto Sans CJK SC Regular" w:cs="FreeSans" w:ascii="Comic Sans MS" w:hAnsi="Comic Sans MS"/>
                                   <w:color w:val="000000"/>
                                   <w:lang w:val="en-GB" w:bidi="hi-IN"/>
                                 </w:rPr>
@@ -3908,47 +3877,40 @@
           </mc:Choice>
           <mc:Fallback>
             <w:pict>
-              <v:group id="shape_0" alt="Group 4" style="position:absolute;margin-left:-6.15pt;margin-top:37.5pt;width:218.75pt;height:175.05pt" coordorigin="-123,750" coordsize="4375,3501">
-                <v:rect id="shape_0" ID="Picture 2" stroked="f" style="position:absolute;left:-123;top:750;width:4374;height:3500">
+              <v:group id="shape_0" alt="Group 4" style="position:absolute;margin-left:-6.1pt;margin-top:37.5pt;width:218.8pt;height:175.1pt" coordorigin="-122,750" coordsize="4376,3502">
+                <v:rect id="shape_0" ID="Picture 2" stroked="f" style="position:absolute;left:-122;top:750;width:4375;height:3501">
                   <v:imagedata r:id="rId5" o:detectmouseclick="t"/>
                   <w10:wrap type="none"/>
                   <v:stroke color="#3465a4" joinstyle="round" endcap="flat"/>
                 </v:rect>
-                <v:rect id="shape_0" ID="TextBox 3" fillcolor="white" stroked="f" style="position:absolute;left:85;top:814;width:1153;height:286">
+                <v:rect id="shape_0" fillcolor="white" stroked="f" style="position:absolute;left:86;top:814;width:1153;height:282">
                   <v:textbox>
                     <w:txbxContent>
                       <w:p>
                         <w:pPr>
                           <w:overflowPunct w:val="false"/>
-                          <w:bidi w:val="0"/>
                           <w:spacing w:before="0" w:after="0" w:lineRule="auto" w:line="240"/>
-                          <w:ind w:left="0" w:right="0" w:hanging="0"/>
                           <w:jc w:val="center"/>
                           <w:rPr/>
                         </w:pPr>
                         <w:r>
                           <w:rPr>
+                            <w:smallCaps w:val="false"/>
+                            <w:caps w:val="false"/>
                             <w:iCs w:val="false"/>
                             <w:bCs/>
+                            <w:szCs w:val="12"/>
                             <w:spacing w:val="0"/>
                             <w:vertAlign w:val="baseline"/>
                             <w:position w:val="0"/>
                             <w:sz w:val="12"/>
                             <w:i w:val="false"/>
-                            <w:u w:val="none"/>
-                            <w:outline w:val="false"/>
-                            <w:shadow w:val="false"/>
-                            <w:em w:val="none"/>
-                            <w:emboss w:val="false"/>
-                            <w:imprint w:val="false"/>
-                            <w:b/>
                             <w:dstrike w:val="false"/>
                             <w:strike w:val="false"/>
-                            <w:smallCaps w:val="false"/>
-                            <w:caps w:val="false"/>
+                            <w:u w:val="none"/>
+                            <w:b/>
                             <w:sz w:val="12"/>
-                            <w:szCs w:val="12"/>
-                            <w:rFonts w:eastAsia="Noto Sans CJK SC Regular" w:cs="FreeSans" w:ascii="Comic Sans MS" w:hAnsi="Comic Sans MS"/>
+                            <w:rFonts w:asciiTheme="minorHAnsi" w:cstheme="minorBidi" w:eastAsiaTheme="minorEastAsia" w:hAnsiTheme="minorHAnsi" w:eastAsia="Noto Sans CJK SC Regular" w:cs="FreeSans" w:ascii="Comic Sans MS" w:hAnsi="Comic Sans MS"/>
                             <w:color w:val="000000"/>
                             <w:lang w:val="en-GB" w:bidi="hi-IN"/>
                           </w:rPr>
@@ -3961,41 +3923,34 @@
                   <v:fill o:detectmouseclick="t" type="solid" color2="black"/>
                   <v:stroke color="#3465a4" joinstyle="round" endcap="flat"/>
                 </v:rect>
-                <v:rect id="shape_0" ID="TextBox 5" fillcolor="white" stroked="f" style="position:absolute;left:2926;top:814;width:1152;height:286">
+                <v:rect id="shape_0" fillcolor="white" stroked="f" style="position:absolute;left:2928;top:814;width:1152;height:282">
                   <v:textbox>
                     <w:txbxContent>
                       <w:p>
                         <w:pPr>
                           <w:overflowPunct w:val="false"/>
-                          <w:bidi w:val="0"/>
                           <w:spacing w:before="0" w:after="0" w:lineRule="auto" w:line="240"/>
-                          <w:ind w:left="0" w:right="0" w:hanging="0"/>
                           <w:jc w:val="center"/>
                           <w:rPr/>
                         </w:pPr>
                         <w:r>
                           <w:rPr>
+                            <w:smallCaps w:val="false"/>
+                            <w:caps w:val="false"/>
                             <w:iCs w:val="false"/>
                             <w:bCs/>
+                            <w:szCs w:val="12"/>
                             <w:spacing w:val="0"/>
                             <w:vertAlign w:val="baseline"/>
                             <w:position w:val="0"/>
                             <w:sz w:val="12"/>
                             <w:i w:val="false"/>
-                            <w:u w:val="none"/>
-                            <w:outline w:val="false"/>
-                            <w:shadow w:val="false"/>
-                            <w:em w:val="none"/>
-                            <w:emboss w:val="false"/>
-                            <w:imprint w:val="false"/>
-                            <w:b/>
                             <w:dstrike w:val="false"/>
                             <w:strike w:val="false"/>
-                            <w:smallCaps w:val="false"/>
-                            <w:caps w:val="false"/>
+                            <w:u w:val="none"/>
+                            <w:b/>
                             <w:sz w:val="12"/>
-                            <w:szCs w:val="12"/>
-                            <w:rFonts w:eastAsia="Noto Sans CJK SC Regular" w:cs="FreeSans" w:ascii="Comic Sans MS" w:hAnsi="Comic Sans MS"/>
+                            <w:rFonts w:asciiTheme="minorHAnsi" w:cstheme="minorBidi" w:eastAsiaTheme="minorEastAsia" w:hAnsiTheme="minorHAnsi" w:eastAsia="Noto Sans CJK SC Regular" w:cs="FreeSans" w:ascii="Comic Sans MS" w:hAnsi="Comic Sans MS"/>
                             <w:color w:val="000000"/>
                             <w:lang w:val="en-GB" w:bidi="hi-IN"/>
                           </w:rPr>
@@ -4414,16 +4369,7 @@
           <w:sz w:val="20"/>
           <w:szCs w:val="20"/>
         </w:rPr>
-        <w:t xml:space="preserve">Transmission of data packets and routing. Adds network addresses to the packets. Maps the network addresses to the devices physical address. Protocol include IPv4 and IPv6 </w:t>
-      </w:r>
-      <w:r>
-        <w:rPr>
-          <w:b w:val="false"/>
-          <w:bCs w:val="false"/>
-          <w:sz w:val="20"/>
-          <w:szCs w:val="20"/>
-        </w:rPr>
-        <w:t>and devices in this layer could be routers.</w:t>
+        <w:t>Transmission of data packets and routing. Adds network addresses to the packets. Maps the network addresses to the devices physical address. Protocol include IPv4 and IPv6 and devices in this layer could be routers.</w:t>
       </w:r>
     </w:p>
     <w:p>
@@ -4557,66 +4503,55 @@
       </w:pPr>
       <w:r>
         <w:rPr>
-          <w:b/>
-          <w:bCs/>
-          <w:sz w:val="20"/>
-          <w:szCs w:val="20"/>
-        </w:rPr>
-        <mc:AlternateContent>
-          <mc:Choice Requires="wps">
-            <w:drawing>
-              <wp:anchor behindDoc="0" distT="0" distB="0" distL="0" distR="0" simplePos="0" locked="0" layoutInCell="1" allowOverlap="1" relativeHeight="5">
-                <wp:simplePos x="0" y="0"/>
-                <wp:positionH relativeFrom="column">
-                  <wp:posOffset>38100</wp:posOffset>
-                </wp:positionH>
-                <wp:positionV relativeFrom="paragraph">
-                  <wp:posOffset>93980</wp:posOffset>
-                </wp:positionV>
-                <wp:extent cx="1430655" cy="1425575"/>
-                <wp:effectExtent l="0" t="0" r="0" b="0"/>
-                <wp:wrapSquare wrapText="largest"/>
-                <wp:docPr id="4" name="Picture 2"/>
-                <a:graphic xmlns:a="http://schemas.openxmlformats.org/drawingml/2006/main">
-                  <a:graphicData uri="http://schemas.openxmlformats.org/drawingml/2006/picture">
-                    <pic:pic xmlns:pic="http://schemas.openxmlformats.org/drawingml/2006/picture">
-                      <pic:nvPicPr>
-                        <pic:cNvPr id="1" name="Picture 2" descr=""/>
-                        <pic:cNvPicPr/>
-                      </pic:nvPicPr>
-                      <pic:blipFill>
-                        <a:blip r:embed="rId6"/>
-                        <a:srcRect l="0" t="4304" r="58499" b="2142"/>
-                        <a:stretch/>
-                      </pic:blipFill>
-                      <pic:spPr>
-                        <a:xfrm>
-                          <a:off x="0" y="0"/>
-                          <a:ext cx="1429920" cy="1424880"/>
-                        </a:xfrm>
-                        <a:prstGeom prst="rect">
-                          <a:avLst/>
-                        </a:prstGeom>
-                        <a:ln>
-                          <a:noFill/>
-                        </a:ln>
-                      </pic:spPr>
-                    </pic:pic>
-                  </a:graphicData>
-                </a:graphic>
-              </wp:anchor>
-            </w:drawing>
-          </mc:Choice>
-          <mc:Fallback>
-            <w:pict>
-              <v:rect id="shape_0" ID="Picture 2" stroked="f" style="position:absolute;margin-left:3pt;margin-top:7.4pt;width:112.55pt;height:112.15pt">
-                <v:imagedata r:id="rId7" o:detectmouseclick="t"/>
-                <w10:wrap type="none"/>
-                <v:stroke color="#3465a4" joinstyle="round" endcap="flat"/>
-              </v:rect>
-            </w:pict>
-          </mc:Fallback>
-        </mc:AlternateContent>
+          <w:b w:val="false"/>
+          <w:bCs w:val="false"/>
+        </w:rPr>
+        <w:drawing>
+          <wp:anchor behindDoc="0" distT="0" distB="0" distL="0" distR="0" simplePos="0" locked="0" layoutInCell="1" allowOverlap="1" relativeHeight="5">
+            <wp:simplePos x="0" y="0"/>
+            <wp:positionH relativeFrom="column">
+              <wp:posOffset>38100</wp:posOffset>
+            </wp:positionH>
+            <wp:positionV relativeFrom="paragraph">
+              <wp:posOffset>93980</wp:posOffset>
+            </wp:positionV>
+            <wp:extent cx="1430655" cy="1425575"/>
+            <wp:effectExtent l="0" t="0" r="0" b="0"/>
+            <wp:wrapSquare wrapText="largest"/>
+            <wp:docPr id="4" name="Picture 2" descr=""/>
+            <wp:cNvGraphicFramePr>
+              <a:graphicFrameLocks xmlns:a="http://schemas.openxmlformats.org/drawingml/2006/main" noChangeAspect="1"/>
+            </wp:cNvGraphicFramePr>
+            <a:graphic xmlns:a="http://schemas.openxmlformats.org/drawingml/2006/main">
+              <a:graphicData uri="http://schemas.openxmlformats.org/drawingml/2006/picture">
+                <pic:pic xmlns:pic="http://schemas.openxmlformats.org/drawingml/2006/picture">
+                  <pic:nvPicPr>
+                    <pic:cNvPr id="4" name="Picture 2" descr=""/>
+                    <pic:cNvPicPr>
+                      <a:picLocks noChangeAspect="1" noChangeArrowheads="1"/>
+                    </pic:cNvPicPr>
+                  </pic:nvPicPr>
+                  <pic:blipFill>
+                    <a:blip r:embed="rId6"/>
+                    <a:srcRect l="0" t="4304" r="58490" b="2162"/>
+                    <a:stretch>
+                      <a:fillRect/>
+                    </a:stretch>
+                  </pic:blipFill>
+                  <pic:spPr bwMode="auto">
+                    <a:xfrm>
+                      <a:off x="0" y="0"/>
+                      <a:ext cx="1430655" cy="1425575"/>
+                    </a:xfrm>
+                    <a:prstGeom prst="rect">
+                      <a:avLst/>
+                    </a:prstGeom>
+                  </pic:spPr>
+                </pic:pic>
+              </a:graphicData>
+            </a:graphic>
+          </wp:anchor>
+        </w:drawing>
       </w:r>
     </w:p>
     <w:p>
@@ -4672,46 +4607,40 @@
       </w:pPr>
       <w:r>
         <w:rPr>
-          <w:b/>
-          <w:bCs/>
-          <w:sz w:val="20"/>
-          <w:szCs w:val="20"/>
-        </w:rPr>
-      </w:r>
-    </w:p>
-    <w:p>
-      <w:pPr>
-        <w:pStyle w:val="Normal"/>
-        <w:rPr>
-          <w:b w:val="false"/>
-          <w:b w:val="false"/>
-          <w:bCs w:val="false"/>
-        </w:rPr>
-      </w:pPr>
-      <w:r>
-        <w:rPr>
-          <w:b/>
-          <w:bCs/>
-          <w:sz w:val="20"/>
-          <w:szCs w:val="20"/>
-        </w:rPr>
-      </w:r>
-    </w:p>
-    <w:p>
-      <w:pPr>
-        <w:pStyle w:val="Normal"/>
-        <w:rPr>
-          <w:b w:val="false"/>
-          <w:b w:val="false"/>
-          <w:bCs w:val="false"/>
-        </w:rPr>
-      </w:pPr>
-      <w:r>
-        <w:rPr>
-          <w:b/>
-          <w:bCs/>
-          <w:sz w:val="20"/>
-          <w:szCs w:val="20"/>
+          <w:b w:val="false"/>
+          <w:bCs w:val="false"/>
+        </w:rPr>
+      </w:r>
+    </w:p>
+    <w:p>
+      <w:pPr>
+        <w:pStyle w:val="Normal"/>
+        <w:rPr>
+          <w:b w:val="false"/>
+          <w:b w:val="false"/>
+          <w:bCs w:val="false"/>
+        </w:rPr>
+      </w:pPr>
+      <w:r>
+        <w:rPr>
+          <w:b w:val="false"/>
+          <w:bCs w:val="false"/>
+        </w:rPr>
+      </w:r>
+    </w:p>
+    <w:p>
+      <w:pPr>
+        <w:pStyle w:val="Normal"/>
+        <w:rPr>
+          <w:b w:val="false"/>
+          <w:b w:val="false"/>
+          <w:bCs w:val="false"/>
+        </w:rPr>
+      </w:pPr>
+      <w:r>
+        <w:rPr>
+          <w:b w:val="false"/>
+          <w:bCs w:val="false"/>
         </w:rPr>
       </w:r>
     </w:p>
@@ -5099,13 +5028,7 @@
     <w:p>
       <w:pPr>
         <w:pStyle w:val="Normal"/>
-        <w:rPr>
-          <w:b/>
-          <w:b/>
-          <w:bCs/>
-          <w:sz w:val="20"/>
-          <w:szCs w:val="20"/>
-        </w:rPr>
+        <w:rPr/>
       </w:pPr>
       <w:r>
         <w:rPr>
@@ -5125,6 +5048,24 @@
         </w:rPr>
         <w:t>This is concerned with the establishment and termination of connections between network entities via routers. It is responsible for providing a reliable flow of data across a network.</w:t>
       </w:r>
+      <w:r>
+        <w:rPr>
+          <w:b/>
+          <w:bCs/>
+          <w:sz w:val="20"/>
+          <w:szCs w:val="20"/>
+        </w:rPr>
+        <w:t xml:space="preserve"> </w:t>
+      </w:r>
+      <w:r>
+        <w:rPr>
+          <w:b w:val="false"/>
+          <w:bCs w:val="false"/>
+          <w:sz w:val="20"/>
+          <w:szCs w:val="20"/>
+        </w:rPr>
+        <w:t>TCP involved in this layer.</w:t>
+      </w:r>
     </w:p>
     <w:p>
       <w:pPr>
@@ -5159,13 +5100,7 @@
     <w:p>
       <w:pPr>
         <w:pStyle w:val="Normal"/>
-        <w:rPr>
-          <w:b/>
-          <w:b/>
-          <w:bCs/>
-          <w:sz w:val="20"/>
-          <w:szCs w:val="20"/>
-        </w:rPr>
+        <w:rPr/>
       </w:pPr>
       <w:r>
         <w:rPr>
@@ -5190,17 +5125,1023 @@
       <w:pPr>
         <w:pStyle w:val="Normal"/>
         <w:rPr>
-          <w:b w:val="false"/>
-          <w:b w:val="false"/>
-          <w:bCs w:val="false"/>
-        </w:rPr>
-      </w:pPr>
-      <w:r>
-        <w:rPr>
-          <w:b/>
-          <w:bCs/>
-          <w:sz w:val="20"/>
-          <w:szCs w:val="20"/>
+          <w:b/>
+          <w:b/>
+          <w:bCs/>
+          <w:sz w:val="20"/>
+          <w:szCs w:val="20"/>
+        </w:rPr>
+      </w:pPr>
+      <w:r>
+        <w:rPr/>
+      </w:r>
+    </w:p>
+    <w:p>
+      <w:pPr>
+        <w:pStyle w:val="Normal"/>
+        <w:rPr>
+          <w:u w:val="single"/>
+        </w:rPr>
+      </w:pPr>
+      <w:r>
+        <w:rPr>
+          <w:b/>
+          <w:bCs/>
+          <w:sz w:val="20"/>
+          <w:szCs w:val="20"/>
+          <w:u w:val="single"/>
+        </w:rPr>
+        <w:t>Transmission Control Protocol (TCP)</w:t>
+      </w:r>
+    </w:p>
+    <w:p>
+      <w:pPr>
+        <w:pStyle w:val="Normal"/>
+        <w:rPr>
+          <w:b w:val="false"/>
+          <w:b w:val="false"/>
+          <w:bCs w:val="false"/>
+        </w:rPr>
+      </w:pPr>
+      <w:r>
+        <w:rPr>
+          <w:b w:val="false"/>
+          <w:bCs w:val="false"/>
+          <w:sz w:val="20"/>
+          <w:szCs w:val="20"/>
+        </w:rPr>
+        <w:t>- The first part TCP governs how messages are prepared and how they are decoded.</w:t>
+      </w:r>
+    </w:p>
+    <w:p>
+      <w:pPr>
+        <w:pStyle w:val="Normal"/>
+        <w:rPr>
+          <w:b w:val="false"/>
+          <w:b w:val="false"/>
+          <w:bCs w:val="false"/>
+        </w:rPr>
+      </w:pPr>
+      <w:r>
+        <w:rPr>
+          <w:b w:val="false"/>
+          <w:bCs w:val="false"/>
+          <w:sz w:val="20"/>
+          <w:szCs w:val="20"/>
+        </w:rPr>
+        <w:t>- Can be broken down into two parts: rules for sending data and receiving data.</w:t>
+      </w:r>
+    </w:p>
+    <w:p>
+      <w:pPr>
+        <w:pStyle w:val="Normal"/>
+        <w:rPr>
+          <w:b w:val="false"/>
+          <w:b w:val="false"/>
+          <w:bCs w:val="false"/>
+        </w:rPr>
+      </w:pPr>
+      <w:r>
+        <w:rPr>
+          <w:b w:val="false"/>
+          <w:bCs w:val="false"/>
+          <w:sz w:val="20"/>
+          <w:szCs w:val="20"/>
+        </w:rPr>
+        <w:t>When sending data TCP rules include:</w:t>
+      </w:r>
+    </w:p>
+    <w:p>
+      <w:pPr>
+        <w:pStyle w:val="Normal"/>
+        <w:rPr>
+          <w:b/>
+          <w:b/>
+          <w:bCs/>
+        </w:rPr>
+      </w:pPr>
+      <w:r>
+        <w:rPr>
+          <w:b/>
+          <w:bCs/>
+          <w:sz w:val="20"/>
+          <w:szCs w:val="20"/>
+        </w:rPr>
+        <w:t xml:space="preserve">Divide the message into chunks of data </w:t>
+      </w:r>
+      <w:r>
+        <w:rPr>
+          <w:b w:val="false"/>
+          <w:bCs w:val="false"/>
+          <w:sz w:val="20"/>
+          <w:szCs w:val="20"/>
+        </w:rPr>
+        <w:t>called packets.</w:t>
+      </w:r>
+    </w:p>
+    <w:p>
+      <w:pPr>
+        <w:pStyle w:val="Normal"/>
+        <w:rPr>
+          <w:b/>
+          <w:b/>
+          <w:bCs/>
+        </w:rPr>
+      </w:pPr>
+      <w:r>
+        <w:rPr>
+          <w:b/>
+          <w:bCs/>
+          <w:sz w:val="20"/>
+          <w:szCs w:val="20"/>
+        </w:rPr>
+        <w:t xml:space="preserve">Add a sequence number </w:t>
+      </w:r>
+      <w:r>
+        <w:rPr>
+          <w:b w:val="false"/>
+          <w:bCs w:val="false"/>
+          <w:sz w:val="20"/>
+          <w:szCs w:val="20"/>
+        </w:rPr>
+        <w:t>to each packet. This lets the receiving computer know what order the packets are supposed to be re-assembled in.</w:t>
+      </w:r>
+    </w:p>
+    <w:p>
+      <w:pPr>
+        <w:pStyle w:val="Normal"/>
+        <w:rPr>
+          <w:b/>
+          <w:b/>
+          <w:bCs/>
+        </w:rPr>
+      </w:pPr>
+      <w:r>
+        <w:rPr>
+          <w:b/>
+          <w:bCs/>
+          <w:sz w:val="20"/>
+          <w:szCs w:val="20"/>
+        </w:rPr>
+        <w:t>Add error-correction data</w:t>
+      </w:r>
+      <w:r>
+        <w:rPr>
+          <w:b w:val="false"/>
+          <w:bCs w:val="false"/>
+          <w:sz w:val="20"/>
+          <w:szCs w:val="20"/>
+        </w:rPr>
+        <w:t>, so errors introduced during transmission can be spotted and fixed.</w:t>
+      </w:r>
+    </w:p>
+    <w:p>
+      <w:pPr>
+        <w:pStyle w:val="Normal"/>
+        <w:rPr>
+          <w:b w:val="false"/>
+          <w:b w:val="false"/>
+          <w:bCs w:val="false"/>
+          <w:sz w:val="20"/>
+          <w:szCs w:val="20"/>
+        </w:rPr>
+      </w:pPr>
+      <w:r>
+        <w:rPr>
+          <w:b/>
+          <w:bCs/>
+        </w:rPr>
+      </w:r>
+    </w:p>
+    <w:p>
+      <w:pPr>
+        <w:pStyle w:val="Normal"/>
+        <w:rPr>
+          <w:b/>
+          <w:b/>
+          <w:bCs/>
+        </w:rPr>
+      </w:pPr>
+      <w:r>
+        <w:rPr>
+          <w:b w:val="false"/>
+          <w:bCs w:val="false"/>
+          <w:sz w:val="20"/>
+          <w:szCs w:val="20"/>
+        </w:rPr>
+        <w:t>When receiving data TCP protocol includes:</w:t>
+      </w:r>
+    </w:p>
+    <w:p>
+      <w:pPr>
+        <w:pStyle w:val="Normal"/>
+        <w:rPr>
+          <w:b/>
+          <w:b/>
+          <w:bCs/>
+        </w:rPr>
+      </w:pPr>
+      <w:r>
+        <w:rPr>
+          <w:b/>
+          <w:bCs/>
+          <w:sz w:val="20"/>
+          <w:szCs w:val="20"/>
+        </w:rPr>
+        <w:t xml:space="preserve">Examine each packet for errors </w:t>
+      </w:r>
+      <w:r>
+        <w:rPr>
+          <w:b w:val="false"/>
+          <w:bCs w:val="false"/>
+          <w:sz w:val="20"/>
+          <w:szCs w:val="20"/>
+        </w:rPr>
+        <w:t>by using the extra information that was added to it.</w:t>
+      </w:r>
+    </w:p>
+    <w:p>
+      <w:pPr>
+        <w:pStyle w:val="Normal"/>
+        <w:rPr>
+          <w:b/>
+          <w:b/>
+          <w:bCs/>
+        </w:rPr>
+      </w:pPr>
+      <w:r>
+        <w:rPr>
+          <w:b/>
+          <w:bCs/>
+          <w:sz w:val="20"/>
+          <w:szCs w:val="20"/>
+        </w:rPr>
+        <w:t xml:space="preserve">Fix errors </w:t>
+      </w:r>
+      <w:r>
+        <w:rPr>
+          <w:b w:val="false"/>
+          <w:bCs w:val="false"/>
+          <w:sz w:val="20"/>
+          <w:szCs w:val="20"/>
+        </w:rPr>
+        <w:t>if possible or request that packet be resent.</w:t>
+      </w:r>
+    </w:p>
+    <w:p>
+      <w:pPr>
+        <w:pStyle w:val="Normal"/>
+        <w:rPr>
+          <w:b/>
+          <w:b/>
+          <w:bCs/>
+        </w:rPr>
+      </w:pPr>
+      <w:r>
+        <w:rPr>
+          <w:b/>
+          <w:bCs/>
+          <w:sz w:val="20"/>
+          <w:szCs w:val="20"/>
+        </w:rPr>
+        <w:t>Identify missing packets</w:t>
+      </w:r>
+      <w:r>
+        <w:rPr>
+          <w:b w:val="false"/>
+          <w:bCs w:val="false"/>
+          <w:sz w:val="20"/>
+          <w:szCs w:val="20"/>
+        </w:rPr>
+        <w:t xml:space="preserve"> and request for them to be resent.</w:t>
+      </w:r>
+    </w:p>
+    <w:p>
+      <w:pPr>
+        <w:pStyle w:val="Normal"/>
+        <w:rPr>
+          <w:b/>
+          <w:b/>
+          <w:bCs/>
+        </w:rPr>
+      </w:pPr>
+      <w:r>
+        <w:rPr>
+          <w:b/>
+          <w:bCs/>
+          <w:sz w:val="20"/>
+          <w:szCs w:val="20"/>
+        </w:rPr>
+        <w:t xml:space="preserve">Reassemble the message </w:t>
+      </w:r>
+      <w:r>
+        <w:rPr>
+          <w:b w:val="false"/>
+          <w:bCs w:val="false"/>
+          <w:sz w:val="20"/>
+          <w:szCs w:val="20"/>
+        </w:rPr>
+        <w:t>in the correct order, using the sequence number of each packet.</w:t>
+      </w:r>
+    </w:p>
+    <w:p>
+      <w:pPr>
+        <w:pStyle w:val="Normal"/>
+        <w:rPr>
+          <w:b/>
+          <w:b/>
+          <w:bCs/>
+        </w:rPr>
+      </w:pPr>
+      <w:r>
+        <w:rPr>
+          <w:b/>
+          <w:bCs/>
+          <w:sz w:val="20"/>
+          <w:szCs w:val="20"/>
+        </w:rPr>
+        <w:t>Send the message on</w:t>
+      </w:r>
+      <w:r>
+        <w:rPr>
+          <w:b w:val="false"/>
+          <w:bCs w:val="false"/>
+          <w:sz w:val="20"/>
+          <w:szCs w:val="20"/>
+        </w:rPr>
+        <w:t xml:space="preserve"> to the correct application</w:t>
+      </w:r>
+    </w:p>
+    <w:p>
+      <w:pPr>
+        <w:pStyle w:val="Normal"/>
+        <w:rPr>
+          <w:b w:val="false"/>
+          <w:b w:val="false"/>
+          <w:bCs w:val="false"/>
+        </w:rPr>
+      </w:pPr>
+      <w:r>
+        <w:rPr>
+          <w:b w:val="false"/>
+          <w:bCs w:val="false"/>
+        </w:rPr>
+      </w:r>
+    </w:p>
+    <w:p>
+      <w:pPr>
+        <w:pStyle w:val="Normal"/>
+        <w:rPr>
+          <w:b/>
+          <w:b/>
+          <w:bCs/>
+          <w:u w:val="single"/>
+        </w:rPr>
+      </w:pPr>
+      <w:r>
+        <w:rPr>
+          <w:b/>
+          <w:bCs/>
+          <w:u w:val="single"/>
+        </w:rPr>
+        <w:t>Internet Protocol (IP)</w:t>
+      </w:r>
+    </w:p>
+    <w:p>
+      <w:pPr>
+        <w:pStyle w:val="Normal"/>
+        <w:rPr>
+          <w:b w:val="false"/>
+          <w:b w:val="false"/>
+          <w:bCs w:val="false"/>
+        </w:rPr>
+      </w:pPr>
+      <w:r>
+        <w:rPr>
+          <w:b w:val="false"/>
+          <w:bCs w:val="false"/>
+        </w:rPr>
+        <w:t>- The second part of the TCP/IP protocol is IP.</w:t>
+      </w:r>
+    </w:p>
+    <w:p>
+      <w:pPr>
+        <w:pStyle w:val="Normal"/>
+        <w:rPr>
+          <w:b w:val="false"/>
+          <w:b w:val="false"/>
+          <w:bCs w:val="false"/>
+        </w:rPr>
+      </w:pPr>
+      <w:r>
+        <w:rPr>
+          <w:b w:val="false"/>
+          <w:bCs w:val="false"/>
+        </w:rPr>
+        <w:t>- IP allows computers to address their messages to the correct destination, and allows the destination computer to determine whether a message that they received is meant for them.</w:t>
+      </w:r>
+    </w:p>
+    <w:p>
+      <w:pPr>
+        <w:pStyle w:val="Normal"/>
+        <w:rPr>
+          <w:b w:val="false"/>
+          <w:b w:val="false"/>
+          <w:bCs w:val="false"/>
+        </w:rPr>
+      </w:pPr>
+      <w:r>
+        <w:rPr>
+          <w:b w:val="false"/>
+          <w:bCs w:val="false"/>
+        </w:rPr>
+        <w:t>- Just like TCP, IP is broken down into sending and receiving.</w:t>
+      </w:r>
+    </w:p>
+    <w:p>
+      <w:pPr>
+        <w:pStyle w:val="Normal"/>
+        <w:rPr>
+          <w:b w:val="false"/>
+          <w:b w:val="false"/>
+          <w:bCs w:val="false"/>
+        </w:rPr>
+      </w:pPr>
+      <w:r>
+        <w:rPr>
+          <w:b w:val="false"/>
+          <w:bCs w:val="false"/>
+        </w:rPr>
+      </w:r>
+    </w:p>
+    <w:p>
+      <w:pPr>
+        <w:pStyle w:val="Normal"/>
+        <w:rPr>
+          <w:b w:val="false"/>
+          <w:b w:val="false"/>
+          <w:bCs w:val="false"/>
+        </w:rPr>
+      </w:pPr>
+      <w:r>
+        <w:rPr>
+          <w:b w:val="false"/>
+          <w:bCs w:val="false"/>
+        </w:rPr>
+        <w:t>For sending data IP protocol includes:</w:t>
+      </w:r>
+    </w:p>
+    <w:p>
+      <w:pPr>
+        <w:pStyle w:val="Normal"/>
+        <w:rPr>
+          <w:b/>
+          <w:b/>
+          <w:bCs/>
+        </w:rPr>
+      </w:pPr>
+      <w:r>
+        <w:rPr>
+          <w:b/>
+          <w:bCs/>
+        </w:rPr>
+        <w:t xml:space="preserve">Add the destination address </w:t>
+      </w:r>
+      <w:r>
+        <w:rPr>
+          <w:b w:val="false"/>
+          <w:bCs w:val="false"/>
+        </w:rPr>
+        <w:t>to each data packet so the network knows where the data is going.</w:t>
+      </w:r>
+    </w:p>
+    <w:p>
+      <w:pPr>
+        <w:pStyle w:val="Normal"/>
+        <w:rPr>
+          <w:b/>
+          <w:b/>
+          <w:bCs/>
+        </w:rPr>
+      </w:pPr>
+      <w:r>
+        <w:rPr>
+          <w:b/>
+          <w:bCs/>
+        </w:rPr>
+        <w:t>Add the source address</w:t>
+      </w:r>
+      <w:r>
+        <w:rPr>
+          <w:b w:val="false"/>
+          <w:bCs w:val="false"/>
+        </w:rPr>
+        <w:t xml:space="preserve"> to each data packet so the network knows where the data is coming from.</w:t>
+      </w:r>
+    </w:p>
+    <w:p>
+      <w:pPr>
+        <w:pStyle w:val="Normal"/>
+        <w:rPr>
+          <w:b w:val="false"/>
+          <w:b w:val="false"/>
+          <w:bCs w:val="false"/>
+        </w:rPr>
+      </w:pPr>
+      <w:r>
+        <w:rPr>
+          <w:b/>
+          <w:bCs/>
+        </w:rPr>
+      </w:r>
+    </w:p>
+    <w:p>
+      <w:pPr>
+        <w:pStyle w:val="Normal"/>
+        <w:rPr>
+          <w:b/>
+          <w:b/>
+          <w:bCs/>
+        </w:rPr>
+      </w:pPr>
+      <w:r>
+        <w:rPr>
+          <w:b w:val="false"/>
+          <w:bCs w:val="false"/>
+        </w:rPr>
+        <w:t>For receiving data IP protocol includes:</w:t>
+      </w:r>
+    </w:p>
+    <w:p>
+      <w:pPr>
+        <w:pStyle w:val="Normal"/>
+        <w:rPr>
+          <w:b/>
+          <w:b/>
+          <w:bCs/>
+        </w:rPr>
+      </w:pPr>
+      <w:r>
+        <w:rPr>
+          <w:b/>
+          <w:bCs/>
+        </w:rPr>
+        <w:t xml:space="preserve">Accept data packets </w:t>
+      </w:r>
+      <w:r>
+        <w:rPr>
+          <w:b w:val="false"/>
+          <w:bCs w:val="false"/>
+        </w:rPr>
+        <w:t>that have the computer’s address attached.</w:t>
+      </w:r>
+    </w:p>
+    <w:p>
+      <w:pPr>
+        <w:pStyle w:val="Normal"/>
+        <w:rPr>
+          <w:b/>
+          <w:b/>
+          <w:bCs/>
+        </w:rPr>
+      </w:pPr>
+      <w:r>
+        <w:rPr>
+          <w:b/>
+          <w:bCs/>
+        </w:rPr>
+        <w:t xml:space="preserve">Ignore all data packets </w:t>
+      </w:r>
+      <w:r>
+        <w:rPr>
+          <w:b w:val="false"/>
+          <w:bCs w:val="false"/>
+        </w:rPr>
+        <w:t>that do not contain its own address, as they are meant for someone else.</w:t>
+      </w:r>
+    </w:p>
+    <w:p>
+      <w:pPr>
+        <w:pStyle w:val="Normal"/>
+        <w:rPr>
+          <w:b w:val="false"/>
+          <w:b w:val="false"/>
+          <w:bCs w:val="false"/>
+        </w:rPr>
+      </w:pPr>
+      <w:r>
+        <w:rPr>
+          <w:b/>
+          <w:bCs/>
+        </w:rPr>
+      </w:r>
+    </w:p>
+    <w:p>
+      <w:pPr>
+        <w:pStyle w:val="Normal"/>
+        <w:rPr>
+          <w:b/>
+          <w:b/>
+          <w:bCs/>
+          <w:u w:val="single"/>
+        </w:rPr>
+      </w:pPr>
+      <w:r>
+        <w:rPr>
+          <w:b/>
+          <w:bCs/>
+          <w:u w:val="single"/>
+        </w:rPr>
+        <w:t>Other Protocols</w:t>
+      </w:r>
+    </w:p>
+    <w:p>
+      <w:pPr>
+        <w:pStyle w:val="Normal"/>
+        <w:rPr>
+          <w:b/>
+          <w:b/>
+          <w:bCs/>
+          <w:u w:val="none"/>
+        </w:rPr>
+      </w:pPr>
+      <w:r>
+        <w:rPr>
+          <w:b/>
+          <w:bCs/>
+          <w:u w:val="none"/>
+        </w:rPr>
+        <w:t>User Datagram Protocol (UDP)</w:t>
+      </w:r>
+    </w:p>
+    <w:p>
+      <w:pPr>
+        <w:pStyle w:val="Normal"/>
+        <w:rPr>
+          <w:b w:val="false"/>
+          <w:b w:val="false"/>
+          <w:bCs w:val="false"/>
+          <w:u w:val="none"/>
+        </w:rPr>
+      </w:pPr>
+      <w:r>
+        <w:rPr>
+          <w:b w:val="false"/>
+          <w:bCs w:val="false"/>
+          <w:u w:val="none"/>
+        </w:rPr>
+        <w:t>- Resides in transport layer of four layer model like TCP.</w:t>
+      </w:r>
+    </w:p>
+    <w:p>
+      <w:pPr>
+        <w:pStyle w:val="Normal"/>
+        <w:rPr>
+          <w:b w:val="false"/>
+          <w:b w:val="false"/>
+          <w:bCs w:val="false"/>
+          <w:u w:val="none"/>
+        </w:rPr>
+      </w:pPr>
+      <w:r>
+        <w:rPr>
+          <w:b w:val="false"/>
+          <w:bCs w:val="false"/>
+          <w:u w:val="none"/>
+        </w:rPr>
+        <w:t xml:space="preserve">- </w:t>
+      </w:r>
+      <w:r>
+        <w:rPr>
+          <w:b/>
+          <w:bCs/>
+          <w:u w:val="none"/>
+        </w:rPr>
+        <w:t>Connectionless,</w:t>
+      </w:r>
+      <w:r>
+        <w:rPr>
+          <w:b w:val="false"/>
+          <w:bCs w:val="false"/>
+          <w:u w:val="none"/>
+        </w:rPr>
+        <w:t xml:space="preserve"> does not do any handshaking to make data transfer more reliable. Instead, it just sends datagrams directly, and assumes it will be error free.</w:t>
+      </w:r>
+    </w:p>
+    <w:p>
+      <w:pPr>
+        <w:pStyle w:val="Normal"/>
+        <w:rPr>
+          <w:b w:val="false"/>
+          <w:b w:val="false"/>
+          <w:bCs w:val="false"/>
+          <w:u w:val="none"/>
+        </w:rPr>
+      </w:pPr>
+      <w:r>
+        <w:rPr>
+          <w:b w:val="false"/>
+          <w:bCs w:val="false"/>
+          <w:u w:val="none"/>
+        </w:rPr>
+        <w:t>- Used in video conferencing and video games because losing the occasional datagram will not adversely affect them. Faster than TCP.</w:t>
+      </w:r>
+    </w:p>
+    <w:p>
+      <w:pPr>
+        <w:pStyle w:val="Normal"/>
+        <w:rPr>
+          <w:b w:val="false"/>
+          <w:b w:val="false"/>
+          <w:bCs w:val="false"/>
+          <w:u w:val="none"/>
+        </w:rPr>
+      </w:pPr>
+      <w:r>
+        <w:rPr>
+          <w:b w:val="false"/>
+          <w:bCs w:val="false"/>
+          <w:u w:val="none"/>
+        </w:rPr>
+      </w:r>
+    </w:p>
+    <w:p>
+      <w:pPr>
+        <w:pStyle w:val="Normal"/>
+        <w:rPr>
+          <w:b/>
+          <w:b/>
+          <w:bCs/>
+          <w:u w:val="none"/>
+        </w:rPr>
+      </w:pPr>
+      <w:r>
+        <w:rPr>
+          <w:b/>
+          <w:bCs/>
+          <w:u w:val="none"/>
+        </w:rPr>
+        <w:t>Hyper Text Transfer Protocol (HTTP)</w:t>
+      </w:r>
+    </w:p>
+    <w:p>
+      <w:pPr>
+        <w:pStyle w:val="Normal"/>
+        <w:rPr>
+          <w:b w:val="false"/>
+          <w:b w:val="false"/>
+          <w:bCs w:val="false"/>
+          <w:u w:val="none"/>
+        </w:rPr>
+      </w:pPr>
+      <w:r>
+        <w:rPr>
+          <w:b w:val="false"/>
+          <w:bCs w:val="false"/>
+          <w:u w:val="none"/>
+        </w:rPr>
+        <w:t>- Protocol underlying the world wide web.</w:t>
+      </w:r>
+    </w:p>
+    <w:p>
+      <w:pPr>
+        <w:pStyle w:val="Normal"/>
+        <w:rPr>
+          <w:b w:val="false"/>
+          <w:b w:val="false"/>
+          <w:bCs w:val="false"/>
+          <w:u w:val="none"/>
+        </w:rPr>
+      </w:pPr>
+      <w:r>
+        <w:rPr>
+          <w:b w:val="false"/>
+          <w:bCs w:val="false"/>
+          <w:u w:val="none"/>
+        </w:rPr>
+        <w:t>- Web pages are sent and received with this protocol.</w:t>
+      </w:r>
+    </w:p>
+    <w:p>
+      <w:pPr>
+        <w:pStyle w:val="Normal"/>
+        <w:rPr>
+          <w:b w:val="false"/>
+          <w:b w:val="false"/>
+          <w:bCs w:val="false"/>
+          <w:u w:val="none"/>
+        </w:rPr>
+      </w:pPr>
+      <w:r>
+        <w:rPr>
+          <w:b w:val="false"/>
+          <w:bCs w:val="false"/>
+          <w:u w:val="none"/>
+        </w:rPr>
+        <w:t>- Resides in application layer of four layer model.</w:t>
+      </w:r>
+    </w:p>
+    <w:p>
+      <w:pPr>
+        <w:pStyle w:val="Normal"/>
+        <w:rPr>
+          <w:b w:val="false"/>
+          <w:b w:val="false"/>
+          <w:bCs w:val="false"/>
+          <w:u w:val="none"/>
+        </w:rPr>
+      </w:pPr>
+      <w:r>
+        <w:rPr>
+          <w:b w:val="false"/>
+          <w:bCs w:val="false"/>
+          <w:u w:val="none"/>
+        </w:rPr>
+        <w:t>- A web page is made up of a collection of individual files – text, images, styling, javascript etc. The http protocol allows a browser to request these individual files from a web server in an orderly way.</w:t>
+      </w:r>
+    </w:p>
+    <w:p>
+      <w:pPr>
+        <w:pStyle w:val="Normal"/>
+        <w:rPr>
+          <w:b w:val="false"/>
+          <w:b w:val="false"/>
+          <w:bCs w:val="false"/>
+          <w:u w:val="none"/>
+        </w:rPr>
+      </w:pPr>
+      <w:r>
+        <w:rPr>
+          <w:b w:val="false"/>
+          <w:bCs w:val="false"/>
+          <w:u w:val="none"/>
+        </w:rPr>
+      </w:r>
+    </w:p>
+    <w:p>
+      <w:pPr>
+        <w:pStyle w:val="Normal"/>
+        <w:rPr>
+          <w:b/>
+          <w:b/>
+          <w:bCs/>
+          <w:u w:val="none"/>
+        </w:rPr>
+      </w:pPr>
+      <w:r>
+        <w:rPr>
+          <w:b/>
+          <w:bCs/>
+          <w:u w:val="none"/>
+        </w:rPr>
+        <w:t>File Transfer Protocol (FTP)</w:t>
+      </w:r>
+    </w:p>
+    <w:p>
+      <w:pPr>
+        <w:pStyle w:val="Normal"/>
+        <w:rPr>
+          <w:b w:val="false"/>
+          <w:b w:val="false"/>
+          <w:bCs w:val="false"/>
+          <w:u w:val="none"/>
+        </w:rPr>
+      </w:pPr>
+      <w:r>
+        <w:rPr>
+          <w:b w:val="false"/>
+          <w:bCs w:val="false"/>
+          <w:u w:val="none"/>
+        </w:rPr>
+        <w:t>- Standard network protocol for transfer of files between a client and server on a computer network.</w:t>
+      </w:r>
+    </w:p>
+    <w:p>
+      <w:pPr>
+        <w:pStyle w:val="Normal"/>
+        <w:rPr>
+          <w:b w:val="false"/>
+          <w:b w:val="false"/>
+          <w:bCs w:val="false"/>
+          <w:u w:val="none"/>
+        </w:rPr>
+      </w:pPr>
+      <w:r>
+        <w:rPr>
+          <w:b w:val="false"/>
+          <w:bCs w:val="false"/>
+          <w:u w:val="none"/>
+        </w:rPr>
+        <w:t>- Application layer.</w:t>
+      </w:r>
+    </w:p>
+    <w:p>
+      <w:pPr>
+        <w:pStyle w:val="Normal"/>
+        <w:rPr>
+          <w:b w:val="false"/>
+          <w:b w:val="false"/>
+          <w:bCs w:val="false"/>
+          <w:u w:val="none"/>
+        </w:rPr>
+      </w:pPr>
+      <w:r>
+        <w:rPr>
+          <w:b w:val="false"/>
+          <w:bCs w:val="false"/>
+          <w:u w:val="none"/>
+        </w:rPr>
+        <w:t>- Built into modern web browsers to allow you to download or upload files directly from a normal web page.</w:t>
+      </w:r>
+    </w:p>
+    <w:p>
+      <w:pPr>
+        <w:pStyle w:val="Normal"/>
+        <w:rPr>
+          <w:b w:val="false"/>
+          <w:b w:val="false"/>
+          <w:bCs w:val="false"/>
+          <w:u w:val="none"/>
+        </w:rPr>
+      </w:pPr>
+      <w:r>
+        <w:rPr>
+          <w:b w:val="false"/>
+          <w:bCs w:val="false"/>
+          <w:u w:val="none"/>
+        </w:rPr>
+      </w:r>
+    </w:p>
+    <w:p>
+      <w:pPr>
+        <w:pStyle w:val="Normal"/>
+        <w:rPr>
+          <w:b/>
+          <w:b/>
+          <w:bCs/>
+          <w:u w:val="none"/>
+        </w:rPr>
+      </w:pPr>
+      <w:r>
+        <w:rPr>
+          <w:b/>
+          <w:bCs/>
+          <w:u w:val="none"/>
+        </w:rPr>
+        <w:t>Ethernet</w:t>
+      </w:r>
+    </w:p>
+    <w:p>
+      <w:pPr>
+        <w:pStyle w:val="Normal"/>
+        <w:rPr>
+          <w:b w:val="false"/>
+          <w:b w:val="false"/>
+          <w:bCs w:val="false"/>
+          <w:u w:val="none"/>
+        </w:rPr>
+      </w:pPr>
+      <w:r>
+        <w:rPr>
+          <w:b w:val="false"/>
+          <w:bCs w:val="false"/>
+          <w:u w:val="none"/>
+        </w:rPr>
+        <w:t>- Belongs in data link/network layer. Family of protocols responsible for sending and receiving data along a network cable.</w:t>
+      </w:r>
+    </w:p>
+    <w:p>
+      <w:pPr>
+        <w:pStyle w:val="Normal"/>
+        <w:rPr>
+          <w:b w:val="false"/>
+          <w:b w:val="false"/>
+          <w:bCs w:val="false"/>
+          <w:u w:val="none"/>
+        </w:rPr>
+      </w:pPr>
+      <w:r>
+        <w:rPr>
+          <w:b w:val="false"/>
+          <w:bCs w:val="false"/>
+          <w:u w:val="none"/>
+        </w:rPr>
+        <w:t>- Physical protocol.</w:t>
+      </w:r>
+    </w:p>
+    <w:p>
+      <w:pPr>
+        <w:pStyle w:val="Normal"/>
+        <w:rPr>
+          <w:b w:val="false"/>
+          <w:b w:val="false"/>
+          <w:bCs w:val="false"/>
+        </w:rPr>
+      </w:pPr>
+      <w:r>
+        <w:rPr>
+          <w:b w:val="false"/>
+          <w:bCs w:val="false"/>
         </w:rPr>
       </w:r>
     </w:p>
@@ -5216,61 +6157,52 @@
         </w:rPr>
       </w:pPr>
       <w:r>
-        <mc:AlternateContent>
-          <mc:Choice Requires="wps">
-            <w:drawing>
-              <wp:anchor behindDoc="0" distT="0" distB="0" distL="0" distR="0" simplePos="0" locked="0" layoutInCell="1" allowOverlap="1" relativeHeight="6">
-                <wp:simplePos x="0" y="0"/>
-                <wp:positionH relativeFrom="column">
-                  <wp:posOffset>2169160</wp:posOffset>
-                </wp:positionH>
-                <wp:positionV relativeFrom="paragraph">
-                  <wp:posOffset>140970</wp:posOffset>
-                </wp:positionV>
-                <wp:extent cx="4454525" cy="765175"/>
-                <wp:effectExtent l="0" t="0" r="0" b="0"/>
-                <wp:wrapNone/>
-                <wp:docPr id="5" name="Picture 2"/>
-                <a:graphic xmlns:a="http://schemas.openxmlformats.org/drawingml/2006/main">
-                  <a:graphicData uri="http://schemas.openxmlformats.org/drawingml/2006/picture">
-                    <pic:pic xmlns:pic="http://schemas.openxmlformats.org/drawingml/2006/picture">
-                      <pic:nvPicPr>
-                        <pic:cNvPr id="2" name="Picture 2" descr=""/>
-                        <pic:cNvPicPr/>
-                      </pic:nvPicPr>
-                      <pic:blipFill>
-                        <a:blip r:embed="rId8"/>
-                        <a:srcRect l="32516" t="55426" r="22581" b="30859"/>
-                        <a:stretch/>
-                      </pic:blipFill>
-                      <pic:spPr>
-                        <a:xfrm>
-                          <a:off x="0" y="0"/>
-                          <a:ext cx="4453920" cy="764640"/>
-                        </a:xfrm>
-                        <a:prstGeom prst="rect">
-                          <a:avLst/>
-                        </a:prstGeom>
-                        <a:ln>
-                          <a:noFill/>
-                        </a:ln>
-                      </pic:spPr>
-                    </pic:pic>
-                  </a:graphicData>
-                </a:graphic>
-              </wp:anchor>
-            </w:drawing>
-          </mc:Choice>
-          <mc:Fallback>
-            <w:pict>
-              <v:rect id="shape_0" ID="Picture 2" stroked="f" style="position:absolute;margin-left:170.8pt;margin-top:11.1pt;width:350.65pt;height:60.15pt">
-                <v:imagedata r:id="rId8" o:detectmouseclick="t"/>
-                <w10:wrap type="none"/>
-                <v:stroke color="#3465a4" joinstyle="round" endcap="flat"/>
-              </v:rect>
-            </w:pict>
-          </mc:Fallback>
-        </mc:AlternateContent>
+        <w:drawing>
+          <wp:anchor behindDoc="0" distT="0" distB="0" distL="0" distR="0" simplePos="0" locked="0" layoutInCell="1" allowOverlap="1" relativeHeight="6">
+            <wp:simplePos x="0" y="0"/>
+            <wp:positionH relativeFrom="column">
+              <wp:posOffset>2169160</wp:posOffset>
+            </wp:positionH>
+            <wp:positionV relativeFrom="paragraph">
+              <wp:posOffset>140970</wp:posOffset>
+            </wp:positionV>
+            <wp:extent cx="4454525" cy="765175"/>
+            <wp:effectExtent l="0" t="0" r="0" b="0"/>
+            <wp:wrapSquare wrapText="largest"/>
+            <wp:docPr id="5" name="Image1" descr=""/>
+            <wp:cNvGraphicFramePr>
+              <a:graphicFrameLocks xmlns:a="http://schemas.openxmlformats.org/drawingml/2006/main" noChangeAspect="1"/>
+            </wp:cNvGraphicFramePr>
+            <a:graphic xmlns:a="http://schemas.openxmlformats.org/drawingml/2006/main">
+              <a:graphicData uri="http://schemas.openxmlformats.org/drawingml/2006/picture">
+                <pic:pic xmlns:pic="http://schemas.openxmlformats.org/drawingml/2006/picture">
+                  <pic:nvPicPr>
+                    <pic:cNvPr id="5" name="Image1" descr=""/>
+                    <pic:cNvPicPr>
+                      <a:picLocks noChangeAspect="1" noChangeArrowheads="1"/>
+                    </pic:cNvPicPr>
+                  </pic:nvPicPr>
+                  <pic:blipFill>
+                    <a:blip r:embed="rId7"/>
+                    <a:srcRect l="32509" t="55419" r="22580" b="30859"/>
+                    <a:stretch>
+                      <a:fillRect/>
+                    </a:stretch>
+                  </pic:blipFill>
+                  <pic:spPr bwMode="auto">
+                    <a:xfrm>
+                      <a:off x="0" y="0"/>
+                      <a:ext cx="4454525" cy="765175"/>
+                    </a:xfrm>
+                    <a:prstGeom prst="rect">
+                      <a:avLst/>
+                    </a:prstGeom>
+                  </pic:spPr>
+                </pic:pic>
+              </a:graphicData>
+            </a:graphic>
+          </wp:anchor>
+        </w:drawing>
       </w:r>
       <w:r>
         <w:rPr>
@@ -5279,7 +6211,16 @@
           <w:sz w:val="32"/>
           <w:szCs w:val="32"/>
         </w:rPr>
-        <w:t>Packets</w:t>
+        <w:t>P</w:t>
+      </w:r>
+      <w:r>
+        <w:rPr>
+          <w:b/>
+          <w:bCs/>
+          <w:sz w:val="32"/>
+          <w:szCs w:val="32"/>
+        </w:rPr>
+        <w:t>ackets</w:t>
       </w:r>
     </w:p>
     <w:p>
@@ -5368,13 +6309,7 @@
     <w:p>
       <w:pPr>
         <w:pStyle w:val="Normal"/>
-        <w:rPr>
-          <w:b w:val="false"/>
-          <w:b w:val="false"/>
-          <w:bCs w:val="false"/>
-          <w:sz w:val="20"/>
-          <w:szCs w:val="20"/>
-        </w:rPr>
+        <w:rPr/>
       </w:pPr>
       <w:r>
         <w:rPr>
@@ -5466,10 +6401,8 @@
       </w:pPr>
       <w:r>
         <w:rPr>
-          <w:b w:val="false"/>
-          <w:bCs w:val="false"/>
-          <w:sz w:val="20"/>
-          <w:szCs w:val="20"/>
+          <w:b/>
+          <w:bCs/>
         </w:rPr>
       </w:r>
     </w:p>
@@ -5910,46 +6843,28 @@
           <w:sz w:val="20"/>
           <w:szCs w:val="20"/>
         </w:rPr>
-        <w:t xml:space="preserve">- </w:t>
-      </w:r>
-      <w:r>
-        <w:rPr>
-          <w:b w:val="false"/>
-          <w:bCs w:val="false"/>
-          <w:sz w:val="20"/>
-          <w:szCs w:val="20"/>
-        </w:rPr>
-        <w:t>Packets can be routed around problems.</w:t>
-      </w:r>
-    </w:p>
-    <w:p>
-      <w:pPr>
-        <w:pStyle w:val="Normal"/>
-        <w:rPr>
-          <w:b w:val="false"/>
-          <w:b w:val="false"/>
-          <w:bCs w:val="false"/>
-          <w:sz w:val="20"/>
-          <w:szCs w:val="20"/>
-        </w:rPr>
-      </w:pPr>
-      <w:r>
-        <w:rPr>
-          <w:b w:val="false"/>
-          <w:bCs w:val="false"/>
-          <w:sz w:val="20"/>
-          <w:szCs w:val="20"/>
-        </w:rPr>
-        <w:t xml:space="preserve">- </w:t>
-      </w:r>
-      <w:r>
-        <w:rPr>
-          <w:b w:val="false"/>
-          <w:bCs w:val="false"/>
-          <w:sz w:val="20"/>
-          <w:szCs w:val="20"/>
-        </w:rPr>
-        <w:t>Makes internet much more reliable.</w:t>
+        <w:t>- Packets can be routed around problems.</w:t>
+      </w:r>
+    </w:p>
+    <w:p>
+      <w:pPr>
+        <w:pStyle w:val="Normal"/>
+        <w:rPr>
+          <w:b w:val="false"/>
+          <w:b w:val="false"/>
+          <w:bCs w:val="false"/>
+          <w:sz w:val="20"/>
+          <w:szCs w:val="20"/>
+        </w:rPr>
+      </w:pPr>
+      <w:r>
+        <w:rPr>
+          <w:b w:val="false"/>
+          <w:bCs w:val="false"/>
+          <w:sz w:val="20"/>
+          <w:szCs w:val="20"/>
+        </w:rPr>
+        <w:t>- Makes internet much more reliable.</w:t>
       </w:r>
     </w:p>
     <w:p>
@@ -6268,13 +7183,7 @@
     <w:p>
       <w:pPr>
         <w:pStyle w:val="Normal"/>
-        <w:rPr>
-          <w:b w:val="false"/>
-          <w:b w:val="false"/>
-          <w:bCs w:val="false"/>
-          <w:sz w:val="20"/>
-          <w:szCs w:val="20"/>
-        </w:rPr>
+        <w:rPr/>
       </w:pPr>
       <w:r>
         <w:rPr>
@@ -6284,6 +7193,221 @@
           <w:szCs w:val="20"/>
         </w:rPr>
         <w:t>- A Domain Name Server is used for this conversion.</w:t>
+      </w:r>
+    </w:p>
+    <w:p>
+      <w:pPr>
+        <w:pStyle w:val="Normal"/>
+        <w:rPr>
+          <w:b w:val="false"/>
+          <w:b w:val="false"/>
+          <w:bCs w:val="false"/>
+          <w:sz w:val="20"/>
+          <w:szCs w:val="20"/>
+        </w:rPr>
+      </w:pPr>
+      <w:r>
+        <w:rPr/>
+      </w:r>
+    </w:p>
+    <w:p>
+      <w:pPr>
+        <w:pStyle w:val="Normal"/>
+        <w:rPr>
+          <w:b/>
+          <w:b/>
+          <w:bCs/>
+        </w:rPr>
+      </w:pPr>
+      <w:r>
+        <w:rPr>
+          <w:b/>
+          <w:bCs/>
+          <w:sz w:val="20"/>
+          <w:szCs w:val="20"/>
+        </w:rPr>
+        <w:t>Network Ports</w:t>
+      </w:r>
+    </w:p>
+    <w:p>
+      <w:pPr>
+        <w:pStyle w:val="Normal"/>
+        <w:rPr>
+          <w:b w:val="false"/>
+          <w:b w:val="false"/>
+          <w:bCs w:val="false"/>
+        </w:rPr>
+      </w:pPr>
+      <w:r>
+        <w:rPr>
+          <w:b w:val="false"/>
+          <w:bCs w:val="false"/>
+          <w:sz w:val="20"/>
+          <w:szCs w:val="20"/>
+        </w:rPr>
+        <w:t xml:space="preserve">- A </w:t>
+      </w:r>
+      <w:r>
+        <w:rPr>
+          <w:b/>
+          <w:bCs/>
+          <w:sz w:val="20"/>
+          <w:szCs w:val="20"/>
+        </w:rPr>
+        <w:t xml:space="preserve">port </w:t>
+      </w:r>
+      <w:r>
+        <w:rPr>
+          <w:b w:val="false"/>
+          <w:bCs w:val="false"/>
+          <w:sz w:val="20"/>
+          <w:szCs w:val="20"/>
+        </w:rPr>
+        <w:t>is the endpoint for network communication. It’s the address for a specific application or process within the computer that the message is sent to.</w:t>
+      </w:r>
+    </w:p>
+    <w:p>
+      <w:pPr>
+        <w:pStyle w:val="Normal"/>
+        <w:rPr>
+          <w:sz w:val="20"/>
+          <w:szCs w:val="20"/>
+        </w:rPr>
+      </w:pPr>
+      <w:r>
+        <w:rPr>
+          <w:b w:val="false"/>
+          <w:bCs w:val="false"/>
+        </w:rPr>
+      </w:r>
+    </w:p>
+    <w:p>
+      <w:pPr>
+        <w:pStyle w:val="Normal"/>
+        <w:rPr>
+          <w:b/>
+          <w:b/>
+          <w:bCs/>
+        </w:rPr>
+      </w:pPr>
+      <w:r>
+        <w:rPr>
+          <w:b/>
+          <w:bCs/>
+          <w:sz w:val="20"/>
+          <w:szCs w:val="20"/>
+        </w:rPr>
+        <w:t>Sockets</w:t>
+      </w:r>
+    </w:p>
+    <w:p>
+      <w:pPr>
+        <w:pStyle w:val="Normal"/>
+        <w:rPr>
+          <w:b w:val="false"/>
+          <w:b w:val="false"/>
+          <w:bCs w:val="false"/>
+        </w:rPr>
+      </w:pPr>
+      <w:r>
+        <w:rPr>
+          <w:b w:val="false"/>
+          <w:bCs w:val="false"/>
+          <w:sz w:val="20"/>
+          <w:szCs w:val="20"/>
+        </w:rPr>
+        <w:t>- A socket is the full destination addressed.</w:t>
+      </w:r>
+    </w:p>
+    <w:p>
+      <w:pPr>
+        <w:pStyle w:val="Normal"/>
+        <w:rPr>
+          <w:sz w:val="20"/>
+          <w:szCs w:val="20"/>
+        </w:rPr>
+      </w:pPr>
+      <w:r>
+        <w:rPr>
+          <w:b w:val="false"/>
+          <w:bCs w:val="false"/>
+        </w:rPr>
+      </w:r>
+    </w:p>
+    <w:p>
+      <w:pPr>
+        <w:pStyle w:val="Normal"/>
+        <w:rPr>
+          <w:b w:val="false"/>
+          <w:b w:val="false"/>
+          <w:bCs w:val="false"/>
+        </w:rPr>
+      </w:pPr>
+      <w:r>
+        <w:rPr>
+          <w:b w:val="false"/>
+          <w:bCs w:val="false"/>
+          <w:sz w:val="20"/>
+          <w:szCs w:val="20"/>
+        </w:rPr>
+        <w:t>I.e</w:t>
+      </w:r>
+    </w:p>
+    <w:p>
+      <w:pPr>
+        <w:pStyle w:val="Normal"/>
+        <w:rPr>
+          <w:b w:val="false"/>
+          <w:b w:val="false"/>
+          <w:bCs w:val="false"/>
+        </w:rPr>
+      </w:pPr>
+      <w:r>
+        <w:rPr>
+          <w:b w:val="false"/>
+          <w:bCs w:val="false"/>
+          <w:sz w:val="20"/>
+          <w:szCs w:val="20"/>
+        </w:rPr>
+        <w:t>IP: 192.168.1.1</w:t>
+      </w:r>
+    </w:p>
+    <w:p>
+      <w:pPr>
+        <w:pStyle w:val="Normal"/>
+        <w:rPr>
+          <w:b w:val="false"/>
+          <w:b w:val="false"/>
+          <w:bCs w:val="false"/>
+        </w:rPr>
+      </w:pPr>
+      <w:r>
+        <w:rPr>
+          <w:b w:val="false"/>
+          <w:bCs w:val="false"/>
+          <w:sz w:val="20"/>
+          <w:szCs w:val="20"/>
+        </w:rPr>
+        <w:t>Port: 80</w:t>
+      </w:r>
+    </w:p>
+    <w:p>
+      <w:pPr>
+        <w:pStyle w:val="Normal"/>
+        <w:rPr>
+          <w:b w:val="false"/>
+          <w:b w:val="false"/>
+          <w:bCs w:val="false"/>
+        </w:rPr>
+      </w:pPr>
+      <w:r>
+        <w:rPr>
+          <w:b w:val="false"/>
+          <w:bCs w:val="false"/>
+          <w:sz w:val="20"/>
+          <w:szCs w:val="20"/>
+        </w:rPr>
+        <w:t>Socket: 192.168.1.1:80</w:t>
       </w:r>
     </w:p>
     <w:sectPr>
@@ -6304,7 +7428,7 @@
   <w:docDefaults>
     <w:rPrDefault>
       <w:rPr>
-        <w:rFonts w:ascii="Calibri" w:hAnsi="Calibri" w:eastAsia="宋体" w:cs="" w:asciiTheme="minorHAnsi" w:cstheme="minorBidi" w:eastAsiaTheme="minorEastAsia" w:hAnsiTheme="minorHAnsi"/>
+        <w:rFonts w:ascii="Calibri" w:hAnsi="Calibri" w:eastAsia="" w:cs="" w:asciiTheme="minorHAnsi" w:cstheme="minorBidi" w:eastAsiaTheme="minorEastAsia" w:hAnsiTheme="minorHAnsi"/>
         <w:lang w:val="en-GB" w:eastAsia="zh-CN" w:bidi="hi-IN"/>
       </w:rPr>
     </w:rPrDefault>
@@ -6572,8 +7696,8 @@
       <w:jc w:val="left"/>
     </w:pPr>
     <w:rPr>
-      <w:rFonts w:ascii="Calibri" w:hAnsi="Calibri" w:eastAsia="宋体" w:cs="" w:asciiTheme="minorHAnsi" w:cstheme="minorBidi" w:eastAsiaTheme="minorEastAsia" w:hAnsiTheme="minorHAnsi"/>
-      <w:color w:val="auto"/>
+      <w:rFonts w:ascii="Calibri" w:hAnsi="Calibri" w:eastAsia="" w:cs="" w:asciiTheme="minorHAnsi" w:cstheme="minorBidi" w:eastAsiaTheme="minorEastAsia" w:hAnsiTheme="minorHAnsi"/>
+      <w:color w:val="00000A"/>
       <w:sz w:val="20"/>
       <w:szCs w:val="20"/>
       <w:lang w:val="en-US" w:eastAsia="zh-CN" w:bidi="ar-SA"/>
